--- a/psp forms/Code Review Checklist.docx
+++ b/psp forms/Code Review Checklist.docx
@@ -1377,8 +1377,10 @@
                 <w:szCs w:val="20"/>
                 <w:lang w:val="en-US"/>
               </w:rPr>
-              <w:t>&gt; &lt;mailto:&lt;correo&gt; /&gt;</w:t>
-            </w:r>
+              <w:t>&gt;</w:t>
+            </w:r>
+            <w:bookmarkStart w:id="0" w:name="_GoBack"/>
+            <w:bookmarkEnd w:id="0"/>
           </w:p>
           <w:p>
             <w:pPr>
@@ -2521,8 +2523,6 @@
               </w:rPr>
               <w:t>X</w:t>
             </w:r>
-            <w:bookmarkStart w:id="0" w:name="_GoBack"/>
-            <w:bookmarkEnd w:id="0"/>
           </w:p>
         </w:tc>
         <w:tc>
@@ -5030,7 +5030,7 @@
 </file>
 
 <file path=customXml/itemProps1.xml><?xml version="1.0" encoding="utf-8"?>
-<ds:datastoreItem xmlns:ds="http://schemas.openxmlformats.org/officeDocument/2006/customXml" ds:itemID="{7693BEAB-F062-426B-B210-25BA6A0774AE}">
+<ds:datastoreItem xmlns:ds="http://schemas.openxmlformats.org/officeDocument/2006/customXml" ds:itemID="{F2806313-5947-4744-B752-B1BB89E3447F}">
   <ds:schemaRefs>
     <ds:schemaRef ds:uri="http://schemas.openxmlformats.org/officeDocument/2006/bibliography"/>
   </ds:schemaRefs>
